--- a/Testing/Requirement Test Plan.docx
+++ b/Testing/Requirement Test Plan.docx
@@ -9,16 +9,16 @@
         <w:tblLook w:val="04A0" w:firstRow="1" w:lastRow="0" w:firstColumn="1" w:lastColumn="0" w:noHBand="0" w:noVBand="1"/>
       </w:tblPr>
       <w:tblGrid>
-        <w:gridCol w:w="1861"/>
-        <w:gridCol w:w="2467"/>
+        <w:gridCol w:w="1679"/>
+        <w:gridCol w:w="1951"/>
         <w:gridCol w:w="2368"/>
-        <w:gridCol w:w="1793"/>
-        <w:gridCol w:w="2216"/>
+        <w:gridCol w:w="2323"/>
+        <w:gridCol w:w="2384"/>
       </w:tblGrid>
       <w:tr>
         <w:tc>
           <w:tcPr>
-            <w:tcW w:w="1975" w:type="dxa"/>
+            <w:tcW w:w="1679" w:type="dxa"/>
           </w:tcPr>
           <w:p>
             <w:pPr>
@@ -63,7 +63,7 @@
         </w:tc>
         <w:tc>
           <w:tcPr>
-            <w:tcW w:w="2790" w:type="dxa"/>
+            <w:tcW w:w="1951" w:type="dxa"/>
           </w:tcPr>
           <w:p>
             <w:r>
@@ -81,7 +81,7 @@
         </w:tc>
         <w:tc>
           <w:tcPr>
-            <w:tcW w:w="1350" w:type="dxa"/>
+            <w:tcW w:w="2368" w:type="dxa"/>
           </w:tcPr>
           <w:p>
             <w:r>
@@ -99,7 +99,7 @@
         </w:tc>
         <w:tc>
           <w:tcPr>
-            <w:tcW w:w="1890" w:type="dxa"/>
+            <w:tcW w:w="2323" w:type="dxa"/>
           </w:tcPr>
           <w:p>
             <w:pPr>
@@ -135,7 +135,7 @@
         </w:tc>
         <w:tc>
           <w:tcPr>
-            <w:tcW w:w="2700" w:type="dxa"/>
+            <w:tcW w:w="2384" w:type="dxa"/>
           </w:tcPr>
           <w:p>
             <w:pPr>
@@ -173,20 +173,1267 @@
       <w:tr>
         <w:tc>
           <w:tcPr>
-            <w:tcW w:w="1975" w:type="dxa"/>
-          </w:tcPr>
-          <w:p>
-            <w:r>
-              <w:t>2</w:t>
-            </w:r>
-            <w:r>
-              <w:t xml:space="preserve"> – expert system</w:t>
-            </w:r>
-          </w:p>
-        </w:tc>
-        <w:tc>
-          <w:tcPr>
-            <w:tcW w:w="2790" w:type="dxa"/>
+            <w:tcW w:w="1679" w:type="dxa"/>
+          </w:tcPr>
+          <w:p>
+            <w:pPr>
+              <w:rPr>
+                <w:rFonts w:ascii="Arial" w:eastAsia="Times New Roman" w:hAnsi="Arial" w:cs="Arial"/>
+                <w:b/>
+                <w:bCs/>
+                <w:color w:val="000000"/>
+                <w:sz w:val="22"/>
+                <w:szCs w:val="22"/>
+              </w:rPr>
+            </w:pPr>
+            <w:r>
+              <w:rPr>
+                <w:rFonts w:ascii="Arial" w:eastAsia="Times New Roman" w:hAnsi="Arial" w:cs="Arial"/>
+                <w:color w:val="000000"/>
+                <w:sz w:val="22"/>
+                <w:szCs w:val="22"/>
+              </w:rPr>
+              <w:t>1 (DB) - User Info </w:t>
+            </w:r>
+          </w:p>
+        </w:tc>
+        <w:tc>
+          <w:tcPr>
+            <w:tcW w:w="1951" w:type="dxa"/>
+          </w:tcPr>
+          <w:p>
+            <w:pPr>
+              <w:rPr>
+                <w:rFonts w:ascii="Arial" w:eastAsia="Times New Roman" w:hAnsi="Arial" w:cs="Arial"/>
+                <w:b/>
+                <w:bCs/>
+                <w:color w:val="000000"/>
+                <w:sz w:val="22"/>
+                <w:szCs w:val="22"/>
+              </w:rPr>
+            </w:pPr>
+            <w:r>
+              <w:rPr>
+                <w:rFonts w:ascii="Arial" w:eastAsia="Times New Roman" w:hAnsi="Arial" w:cs="Arial"/>
+                <w:color w:val="000000"/>
+                <w:sz w:val="22"/>
+                <w:szCs w:val="22"/>
+              </w:rPr>
+              <w:t>New Hiker</w:t>
+            </w:r>
+          </w:p>
+        </w:tc>
+        <w:tc>
+          <w:tcPr>
+            <w:tcW w:w="2368" w:type="dxa"/>
+          </w:tcPr>
+          <w:p>
+            <w:pPr>
+              <w:rPr>
+                <w:rFonts w:eastAsia="Times New Roman"/>
+              </w:rPr>
+            </w:pPr>
+            <w:r>
+              <w:rPr>
+                <w:rFonts w:ascii="Arial" w:eastAsia="Times New Roman" w:hAnsi="Arial" w:cs="Arial"/>
+                <w:color w:val="000000"/>
+                <w:sz w:val="22"/>
+                <w:szCs w:val="22"/>
+              </w:rPr>
+              <w:t>-add new user into DB</w:t>
+            </w:r>
+          </w:p>
+          <w:p>
+            <w:pPr>
+              <w:rPr>
+                <w:rFonts w:ascii="Arial" w:eastAsia="Times New Roman" w:hAnsi="Arial" w:cs="Arial"/>
+                <w:b/>
+                <w:bCs/>
+                <w:color w:val="000000"/>
+                <w:sz w:val="22"/>
+                <w:szCs w:val="22"/>
+              </w:rPr>
+            </w:pPr>
+            <w:r>
+              <w:rPr>
+                <w:rFonts w:eastAsia="Times New Roman"/>
+              </w:rPr>
+              <w:br/>
+            </w:r>
+            <w:r>
+              <w:rPr>
+                <w:rFonts w:eastAsia="Times New Roman"/>
+              </w:rPr>
+              <w:br/>
+            </w:r>
+            <w:r>
+              <w:rPr>
+                <w:rFonts w:eastAsia="Times New Roman"/>
+              </w:rPr>
+              <w:br/>
+            </w:r>
+            <w:r>
+              <w:rPr>
+                <w:rFonts w:eastAsia="Times New Roman"/>
+              </w:rPr>
+              <w:br/>
+            </w:r>
+          </w:p>
+        </w:tc>
+        <w:tc>
+          <w:tcPr>
+            <w:tcW w:w="2323" w:type="dxa"/>
+          </w:tcPr>
+          <w:p>
+            <w:pPr>
+              <w:rPr>
+                <w:rFonts w:eastAsia="Times New Roman"/>
+              </w:rPr>
+            </w:pPr>
+            <w:r>
+              <w:rPr>
+                <w:rFonts w:ascii="Arial" w:eastAsia="Times New Roman" w:hAnsi="Arial" w:cs="Arial"/>
+                <w:color w:val="000000"/>
+                <w:sz w:val="22"/>
+                <w:szCs w:val="22"/>
+              </w:rPr>
+              <w:t>User ID: </w:t>
+            </w:r>
+          </w:p>
+          <w:p>
+            <w:pPr>
+              <w:rPr>
+                <w:rFonts w:eastAsia="Times New Roman"/>
+              </w:rPr>
+            </w:pPr>
+            <w:r>
+              <w:rPr>
+                <w:rFonts w:ascii="Arial" w:eastAsia="Times New Roman" w:hAnsi="Arial" w:cs="Arial"/>
+                <w:color w:val="000000"/>
+                <w:sz w:val="22"/>
+                <w:szCs w:val="22"/>
+              </w:rPr>
+              <w:t>246810</w:t>
+            </w:r>
+          </w:p>
+          <w:p>
+            <w:pPr>
+              <w:rPr>
+                <w:rFonts w:eastAsia="Times New Roman"/>
+              </w:rPr>
+            </w:pPr>
+          </w:p>
+          <w:p>
+            <w:pPr>
+              <w:rPr>
+                <w:rFonts w:eastAsia="Times New Roman"/>
+              </w:rPr>
+            </w:pPr>
+            <w:r>
+              <w:rPr>
+                <w:rFonts w:ascii="Arial" w:eastAsia="Times New Roman" w:hAnsi="Arial" w:cs="Arial"/>
+                <w:color w:val="000000"/>
+                <w:sz w:val="22"/>
+                <w:szCs w:val="22"/>
+              </w:rPr>
+              <w:t>User phone- </w:t>
+            </w:r>
+          </w:p>
+          <w:p>
+            <w:pPr>
+              <w:rPr>
+                <w:rFonts w:eastAsia="Times New Roman"/>
+              </w:rPr>
+            </w:pPr>
+            <w:r>
+              <w:rPr>
+                <w:rFonts w:ascii="Arial" w:eastAsia="Times New Roman" w:hAnsi="Arial" w:cs="Arial"/>
+                <w:color w:val="000000"/>
+                <w:sz w:val="22"/>
+                <w:szCs w:val="22"/>
+              </w:rPr>
+              <w:t>7078155460</w:t>
+            </w:r>
+          </w:p>
+          <w:p>
+            <w:pPr>
+              <w:rPr>
+                <w:rFonts w:eastAsia="Times New Roman"/>
+              </w:rPr>
+            </w:pPr>
+          </w:p>
+          <w:p>
+            <w:pPr>
+              <w:rPr>
+                <w:rFonts w:eastAsia="Times New Roman"/>
+              </w:rPr>
+            </w:pPr>
+            <w:r>
+              <w:rPr>
+                <w:rFonts w:ascii="Arial" w:eastAsia="Times New Roman" w:hAnsi="Arial" w:cs="Arial"/>
+                <w:color w:val="000000"/>
+                <w:sz w:val="22"/>
+                <w:szCs w:val="22"/>
+              </w:rPr>
+              <w:t>User email-</w:t>
+            </w:r>
+          </w:p>
+          <w:p>
+            <w:pPr>
+              <w:rPr>
+                <w:rFonts w:eastAsia="Times New Roman"/>
+              </w:rPr>
+            </w:pPr>
+            <w:hyperlink r:id="rId5" w:history="1">
+              <w:r>
+                <w:rPr>
+                  <w:rFonts w:ascii="Arial" w:eastAsia="Times New Roman" w:hAnsi="Arial" w:cs="Arial"/>
+                  <w:color w:val="1155CC"/>
+                  <w:sz w:val="22"/>
+                  <w:szCs w:val="22"/>
+                  <w:u w:val="single"/>
+                </w:rPr>
+                <w:t>testemail@gmail.com</w:t>
+              </w:r>
+            </w:hyperlink>
+          </w:p>
+          <w:p>
+            <w:pPr>
+              <w:rPr>
+                <w:rFonts w:eastAsia="Times New Roman"/>
+              </w:rPr>
+            </w:pPr>
+          </w:p>
+          <w:p>
+            <w:pPr>
+              <w:rPr>
+                <w:rFonts w:eastAsia="Times New Roman"/>
+              </w:rPr>
+            </w:pPr>
+            <w:r>
+              <w:rPr>
+                <w:rFonts w:ascii="Arial" w:eastAsia="Times New Roman" w:hAnsi="Arial" w:cs="Arial"/>
+                <w:color w:val="000000"/>
+                <w:sz w:val="22"/>
+                <w:szCs w:val="22"/>
+              </w:rPr>
+              <w:t>User password-</w:t>
+            </w:r>
+          </w:p>
+          <w:p>
+            <w:pPr>
+              <w:rPr>
+                <w:rFonts w:eastAsia="Times New Roman"/>
+              </w:rPr>
+            </w:pPr>
+            <w:r>
+              <w:rPr>
+                <w:rFonts w:ascii="Arial" w:eastAsia="Times New Roman" w:hAnsi="Arial" w:cs="Arial"/>
+                <w:color w:val="000000"/>
+                <w:sz w:val="22"/>
+                <w:szCs w:val="22"/>
+              </w:rPr>
+              <w:t>Testpassword3</w:t>
+            </w:r>
+          </w:p>
+          <w:p>
+            <w:pPr>
+              <w:rPr>
+                <w:rFonts w:ascii="Arial" w:eastAsia="Times New Roman" w:hAnsi="Arial" w:cs="Arial"/>
+                <w:b/>
+                <w:bCs/>
+                <w:color w:val="000000"/>
+                <w:sz w:val="22"/>
+                <w:szCs w:val="22"/>
+              </w:rPr>
+            </w:pPr>
+          </w:p>
+        </w:tc>
+        <w:tc>
+          <w:tcPr>
+            <w:tcW w:w="2384" w:type="dxa"/>
+          </w:tcPr>
+          <w:p>
+            <w:pPr>
+              <w:rPr>
+                <w:rFonts w:eastAsia="Times New Roman"/>
+              </w:rPr>
+            </w:pPr>
+            <w:r>
+              <w:rPr>
+                <w:rFonts w:ascii="Arial" w:eastAsia="Times New Roman" w:hAnsi="Arial" w:cs="Arial"/>
+                <w:color w:val="000000"/>
+                <w:sz w:val="22"/>
+                <w:szCs w:val="22"/>
+              </w:rPr>
+              <w:t>1 row created.</w:t>
+            </w:r>
+          </w:p>
+          <w:p>
+            <w:pPr>
+              <w:rPr>
+                <w:rFonts w:eastAsia="Times New Roman"/>
+              </w:rPr>
+            </w:pPr>
+          </w:p>
+          <w:p>
+            <w:pPr>
+              <w:rPr>
+                <w:rFonts w:eastAsia="Times New Roman"/>
+              </w:rPr>
+            </w:pPr>
+            <w:r>
+              <w:rPr>
+                <w:rFonts w:ascii="Arial" w:eastAsia="Times New Roman" w:hAnsi="Arial" w:cs="Arial"/>
+                <w:color w:val="000000"/>
+                <w:sz w:val="22"/>
+                <w:szCs w:val="22"/>
+              </w:rPr>
+              <w:t>*Num rows will increase by 1.</w:t>
+            </w:r>
+          </w:p>
+          <w:p>
+            <w:pPr>
+              <w:rPr>
+                <w:rFonts w:eastAsia="Times New Roman"/>
+              </w:rPr>
+            </w:pPr>
+          </w:p>
+          <w:p>
+            <w:pPr>
+              <w:rPr>
+                <w:rFonts w:eastAsia="Times New Roman"/>
+              </w:rPr>
+            </w:pPr>
+            <w:r>
+              <w:rPr>
+                <w:rFonts w:ascii="Arial" w:eastAsia="Times New Roman" w:hAnsi="Arial" w:cs="Arial"/>
+                <w:color w:val="000000"/>
+                <w:sz w:val="22"/>
+                <w:szCs w:val="22"/>
+              </w:rPr>
+              <w:t>*attributes will be</w:t>
+            </w:r>
+          </w:p>
+          <w:p>
+            <w:pPr>
+              <w:rPr>
+                <w:rFonts w:eastAsia="Times New Roman"/>
+              </w:rPr>
+            </w:pPr>
+            <w:r>
+              <w:rPr>
+                <w:rFonts w:ascii="Arial" w:eastAsia="Times New Roman" w:hAnsi="Arial" w:cs="Arial"/>
+                <w:color w:val="000000"/>
+                <w:sz w:val="22"/>
+                <w:szCs w:val="22"/>
+              </w:rPr>
+              <w:t>(</w:t>
+            </w:r>
+            <w:proofErr w:type="spellStart"/>
+            <w:r>
+              <w:rPr>
+                <w:rFonts w:ascii="Arial" w:eastAsia="Times New Roman" w:hAnsi="Arial" w:cs="Arial"/>
+                <w:color w:val="000000"/>
+                <w:sz w:val="22"/>
+                <w:szCs w:val="22"/>
+              </w:rPr>
+              <w:t>user_id</w:t>
+            </w:r>
+            <w:proofErr w:type="spellEnd"/>
+            <w:r>
+              <w:rPr>
+                <w:rFonts w:ascii="Arial" w:eastAsia="Times New Roman" w:hAnsi="Arial" w:cs="Arial"/>
+                <w:color w:val="000000"/>
+                <w:sz w:val="22"/>
+                <w:szCs w:val="22"/>
+              </w:rPr>
+              <w:t xml:space="preserve">, ‘7078155460’, </w:t>
+            </w:r>
+            <w:hyperlink r:id="rId6" w:history="1">
+              <w:r>
+                <w:rPr>
+                  <w:rFonts w:ascii="Arial" w:eastAsia="Times New Roman" w:hAnsi="Arial" w:cs="Arial"/>
+                  <w:color w:val="1155CC"/>
+                  <w:sz w:val="22"/>
+                  <w:szCs w:val="22"/>
+                  <w:u w:val="single"/>
+                </w:rPr>
+                <w:t>testeamil@gmail.com</w:t>
+              </w:r>
+            </w:hyperlink>
+            <w:r>
+              <w:rPr>
+                <w:rFonts w:ascii="Arial" w:eastAsia="Times New Roman" w:hAnsi="Arial" w:cs="Arial"/>
+                <w:color w:val="000000"/>
+                <w:sz w:val="22"/>
+                <w:szCs w:val="22"/>
+              </w:rPr>
+              <w:t>, *************).</w:t>
+            </w:r>
+          </w:p>
+          <w:p>
+            <w:pPr>
+              <w:rPr>
+                <w:rFonts w:ascii="Arial" w:eastAsia="Times New Roman" w:hAnsi="Arial" w:cs="Arial"/>
+                <w:b/>
+                <w:bCs/>
+                <w:color w:val="000000"/>
+                <w:sz w:val="22"/>
+                <w:szCs w:val="22"/>
+              </w:rPr>
+            </w:pPr>
+          </w:p>
+        </w:tc>
+      </w:tr>
+      <w:tr>
+        <w:tc>
+          <w:tcPr>
+            <w:tcW w:w="1679" w:type="dxa"/>
+          </w:tcPr>
+          <w:p>
+            <w:pPr>
+              <w:rPr>
+                <w:rFonts w:eastAsia="Times New Roman"/>
+              </w:rPr>
+            </w:pPr>
+            <w:r>
+              <w:rPr>
+                <w:rFonts w:ascii="Arial" w:eastAsia="Times New Roman" w:hAnsi="Arial" w:cs="Arial"/>
+                <w:color w:val="000000"/>
+                <w:sz w:val="22"/>
+                <w:szCs w:val="22"/>
+              </w:rPr>
+              <w:t>1 (DB) -</w:t>
+            </w:r>
+          </w:p>
+          <w:p>
+            <w:pPr>
+              <w:rPr>
+                <w:rFonts w:ascii="Arial" w:eastAsia="Times New Roman" w:hAnsi="Arial" w:cs="Arial"/>
+                <w:b/>
+                <w:bCs/>
+                <w:color w:val="000000"/>
+                <w:sz w:val="22"/>
+                <w:szCs w:val="22"/>
+              </w:rPr>
+            </w:pPr>
+            <w:r>
+              <w:rPr>
+                <w:rFonts w:ascii="Arial" w:eastAsia="Times New Roman" w:hAnsi="Arial" w:cs="Arial"/>
+                <w:color w:val="000000"/>
+                <w:sz w:val="22"/>
+                <w:szCs w:val="22"/>
+              </w:rPr>
+              <w:t>User Info</w:t>
+            </w:r>
+          </w:p>
+        </w:tc>
+        <w:tc>
+          <w:tcPr>
+            <w:tcW w:w="1951" w:type="dxa"/>
+          </w:tcPr>
+          <w:p>
+            <w:pPr>
+              <w:rPr>
+                <w:rFonts w:ascii="Arial" w:eastAsia="Times New Roman" w:hAnsi="Arial" w:cs="Arial"/>
+                <w:b/>
+                <w:bCs/>
+                <w:color w:val="000000"/>
+                <w:sz w:val="22"/>
+                <w:szCs w:val="22"/>
+              </w:rPr>
+            </w:pPr>
+            <w:r>
+              <w:rPr>
+                <w:rFonts w:ascii="Arial" w:eastAsia="Times New Roman" w:hAnsi="Arial" w:cs="Arial"/>
+                <w:color w:val="000000"/>
+                <w:sz w:val="22"/>
+                <w:szCs w:val="22"/>
+              </w:rPr>
+              <w:t>Returning hiker info</w:t>
+            </w:r>
+          </w:p>
+        </w:tc>
+        <w:tc>
+          <w:tcPr>
+            <w:tcW w:w="2368" w:type="dxa"/>
+          </w:tcPr>
+          <w:p>
+            <w:pPr>
+              <w:rPr>
+                <w:rFonts w:eastAsia="Times New Roman"/>
+              </w:rPr>
+            </w:pPr>
+            <w:r>
+              <w:rPr>
+                <w:rFonts w:ascii="Arial" w:eastAsia="Times New Roman" w:hAnsi="Arial" w:cs="Arial"/>
+                <w:color w:val="000000"/>
+                <w:sz w:val="22"/>
+                <w:szCs w:val="22"/>
+              </w:rPr>
+              <w:t>-pull user data to confirm log info</w:t>
+            </w:r>
+          </w:p>
+          <w:p>
+            <w:pPr>
+              <w:rPr>
+                <w:rFonts w:eastAsia="Times New Roman"/>
+              </w:rPr>
+            </w:pPr>
+          </w:p>
+          <w:p>
+            <w:pPr>
+              <w:rPr>
+                <w:rFonts w:ascii="Arial" w:eastAsia="Times New Roman" w:hAnsi="Arial" w:cs="Arial"/>
+                <w:b/>
+                <w:bCs/>
+                <w:color w:val="000000"/>
+                <w:sz w:val="22"/>
+                <w:szCs w:val="22"/>
+              </w:rPr>
+            </w:pPr>
+            <w:r>
+              <w:rPr>
+                <w:rFonts w:ascii="Arial" w:eastAsia="Times New Roman" w:hAnsi="Arial" w:cs="Arial"/>
+                <w:color w:val="000000"/>
+                <w:sz w:val="22"/>
+                <w:szCs w:val="22"/>
+              </w:rPr>
+              <w:t>Return selected users ID.</w:t>
+            </w:r>
+          </w:p>
+        </w:tc>
+        <w:tc>
+          <w:tcPr>
+            <w:tcW w:w="2323" w:type="dxa"/>
+          </w:tcPr>
+          <w:p>
+            <w:pPr>
+              <w:rPr>
+                <w:rFonts w:eastAsia="Times New Roman"/>
+              </w:rPr>
+            </w:pPr>
+            <w:r>
+              <w:rPr>
+                <w:rFonts w:ascii="Arial" w:eastAsia="Times New Roman" w:hAnsi="Arial" w:cs="Arial"/>
+                <w:color w:val="000000"/>
+                <w:sz w:val="22"/>
+                <w:szCs w:val="22"/>
+              </w:rPr>
+              <w:t>User input:</w:t>
+            </w:r>
+          </w:p>
+          <w:p>
+            <w:pPr>
+              <w:rPr>
+                <w:rFonts w:eastAsia="Times New Roman"/>
+              </w:rPr>
+            </w:pPr>
+            <w:r>
+              <w:rPr>
+                <w:rFonts w:ascii="Arial" w:eastAsia="Times New Roman" w:hAnsi="Arial" w:cs="Arial"/>
+                <w:color w:val="000000"/>
+                <w:sz w:val="22"/>
+                <w:szCs w:val="22"/>
+              </w:rPr>
+              <w:t>246810</w:t>
+            </w:r>
+          </w:p>
+          <w:p>
+            <w:pPr>
+              <w:rPr>
+                <w:rFonts w:eastAsia="Times New Roman"/>
+              </w:rPr>
+            </w:pPr>
+            <w:r>
+              <w:rPr>
+                <w:rFonts w:ascii="Arial" w:eastAsia="Times New Roman" w:hAnsi="Arial" w:cs="Arial"/>
+                <w:color w:val="000000"/>
+                <w:sz w:val="22"/>
+                <w:szCs w:val="22"/>
+              </w:rPr>
+              <w:t>Email-</w:t>
+            </w:r>
+          </w:p>
+          <w:p>
+            <w:pPr>
+              <w:rPr>
+                <w:rFonts w:eastAsia="Times New Roman"/>
+              </w:rPr>
+            </w:pPr>
+            <w:hyperlink r:id="rId7" w:history="1">
+              <w:r>
+                <w:rPr>
+                  <w:rFonts w:ascii="Arial" w:eastAsia="Times New Roman" w:hAnsi="Arial" w:cs="Arial"/>
+                  <w:color w:val="1155CC"/>
+                  <w:sz w:val="22"/>
+                  <w:szCs w:val="22"/>
+                  <w:u w:val="single"/>
+                </w:rPr>
+                <w:t>testemail@gmail.com</w:t>
+              </w:r>
+            </w:hyperlink>
+          </w:p>
+          <w:p>
+            <w:pPr>
+              <w:rPr>
+                <w:rFonts w:eastAsia="Times New Roman"/>
+              </w:rPr>
+            </w:pPr>
+          </w:p>
+          <w:p>
+            <w:pPr>
+              <w:rPr>
+                <w:rFonts w:eastAsia="Times New Roman"/>
+              </w:rPr>
+            </w:pPr>
+            <w:r>
+              <w:rPr>
+                <w:rFonts w:ascii="Arial" w:eastAsia="Times New Roman" w:hAnsi="Arial" w:cs="Arial"/>
+                <w:color w:val="000000"/>
+                <w:sz w:val="22"/>
+                <w:szCs w:val="22"/>
+              </w:rPr>
+              <w:t>User password-</w:t>
+            </w:r>
+          </w:p>
+          <w:p>
+            <w:pPr>
+              <w:rPr>
+                <w:rFonts w:eastAsia="Times New Roman"/>
+              </w:rPr>
+            </w:pPr>
+            <w:r>
+              <w:rPr>
+                <w:rFonts w:ascii="Arial" w:eastAsia="Times New Roman" w:hAnsi="Arial" w:cs="Arial"/>
+                <w:color w:val="000000"/>
+                <w:sz w:val="22"/>
+                <w:szCs w:val="22"/>
+              </w:rPr>
+              <w:t>*************</w:t>
+            </w:r>
+          </w:p>
+          <w:p>
+            <w:pPr>
+              <w:rPr>
+                <w:rFonts w:ascii="Arial" w:eastAsia="Times New Roman" w:hAnsi="Arial" w:cs="Arial"/>
+                <w:b/>
+                <w:bCs/>
+                <w:color w:val="000000"/>
+                <w:sz w:val="22"/>
+                <w:szCs w:val="22"/>
+              </w:rPr>
+            </w:pPr>
+            <w:r>
+              <w:rPr>
+                <w:rFonts w:ascii="Arial" w:eastAsia="Times New Roman" w:hAnsi="Arial" w:cs="Arial"/>
+                <w:color w:val="000000"/>
+                <w:sz w:val="22"/>
+                <w:szCs w:val="22"/>
+              </w:rPr>
+              <w:t>(Testpassword3)</w:t>
+            </w:r>
+          </w:p>
+        </w:tc>
+        <w:tc>
+          <w:tcPr>
+            <w:tcW w:w="2384" w:type="dxa"/>
+          </w:tcPr>
+          <w:p>
+            <w:pPr>
+              <w:rPr>
+                <w:rFonts w:eastAsia="Times New Roman"/>
+              </w:rPr>
+            </w:pPr>
+            <w:r>
+              <w:rPr>
+                <w:rFonts w:ascii="Arial" w:eastAsia="Times New Roman" w:hAnsi="Arial" w:cs="Arial"/>
+                <w:color w:val="000000"/>
+                <w:sz w:val="22"/>
+                <w:szCs w:val="22"/>
+              </w:rPr>
+              <w:t>1 row selected.</w:t>
+            </w:r>
+          </w:p>
+          <w:p>
+            <w:pPr>
+              <w:rPr>
+                <w:rFonts w:eastAsia="Times New Roman"/>
+              </w:rPr>
+            </w:pPr>
+          </w:p>
+          <w:p>
+            <w:pPr>
+              <w:rPr>
+                <w:rFonts w:eastAsia="Times New Roman"/>
+              </w:rPr>
+            </w:pPr>
+            <w:r>
+              <w:rPr>
+                <w:rFonts w:ascii="Arial" w:eastAsia="Times New Roman" w:hAnsi="Arial" w:cs="Arial"/>
+                <w:color w:val="000000"/>
+                <w:sz w:val="22"/>
+                <w:szCs w:val="22"/>
+              </w:rPr>
+              <w:t>Return:</w:t>
+            </w:r>
+          </w:p>
+          <w:p>
+            <w:pPr>
+              <w:rPr>
+                <w:rFonts w:ascii="Arial" w:eastAsia="Times New Roman" w:hAnsi="Arial" w:cs="Arial"/>
+                <w:b/>
+                <w:bCs/>
+                <w:color w:val="000000"/>
+                <w:sz w:val="22"/>
+                <w:szCs w:val="22"/>
+              </w:rPr>
+            </w:pPr>
+            <w:r>
+              <w:rPr>
+                <w:rFonts w:ascii="Arial" w:eastAsia="Times New Roman" w:hAnsi="Arial" w:cs="Arial"/>
+                <w:color w:val="000000"/>
+                <w:sz w:val="22"/>
+                <w:szCs w:val="22"/>
+              </w:rPr>
+              <w:t>246810</w:t>
+            </w:r>
+          </w:p>
+        </w:tc>
+      </w:tr>
+      <w:tr>
+        <w:tc>
+          <w:tcPr>
+            <w:tcW w:w="1679" w:type="dxa"/>
+          </w:tcPr>
+          <w:p>
+            <w:pPr>
+              <w:rPr>
+                <w:rFonts w:eastAsia="Times New Roman"/>
+              </w:rPr>
+            </w:pPr>
+            <w:r>
+              <w:rPr>
+                <w:rFonts w:ascii="Arial" w:eastAsia="Times New Roman" w:hAnsi="Arial" w:cs="Arial"/>
+                <w:color w:val="000000"/>
+                <w:sz w:val="22"/>
+                <w:szCs w:val="22"/>
+              </w:rPr>
+              <w:t>1 (DB) - </w:t>
+            </w:r>
+          </w:p>
+          <w:p>
+            <w:pPr>
+              <w:rPr>
+                <w:rFonts w:ascii="Arial" w:eastAsia="Times New Roman" w:hAnsi="Arial" w:cs="Arial"/>
+                <w:b/>
+                <w:bCs/>
+                <w:color w:val="000000"/>
+                <w:sz w:val="22"/>
+                <w:szCs w:val="22"/>
+              </w:rPr>
+            </w:pPr>
+            <w:r>
+              <w:rPr>
+                <w:rFonts w:ascii="Arial" w:eastAsia="Times New Roman" w:hAnsi="Arial" w:cs="Arial"/>
+                <w:color w:val="000000"/>
+                <w:sz w:val="22"/>
+                <w:szCs w:val="22"/>
+              </w:rPr>
+              <w:t>Trail Info</w:t>
+            </w:r>
+          </w:p>
+        </w:tc>
+        <w:tc>
+          <w:tcPr>
+            <w:tcW w:w="1951" w:type="dxa"/>
+          </w:tcPr>
+          <w:p>
+            <w:pPr>
+              <w:rPr>
+                <w:rFonts w:ascii="Arial" w:eastAsia="Times New Roman" w:hAnsi="Arial" w:cs="Arial"/>
+                <w:b/>
+                <w:bCs/>
+                <w:color w:val="000000"/>
+                <w:sz w:val="22"/>
+                <w:szCs w:val="22"/>
+              </w:rPr>
+            </w:pPr>
+            <w:r>
+              <w:rPr>
+                <w:rFonts w:ascii="Arial" w:eastAsia="Times New Roman" w:hAnsi="Arial" w:cs="Arial"/>
+                <w:color w:val="000000"/>
+                <w:sz w:val="22"/>
+                <w:szCs w:val="22"/>
+              </w:rPr>
+              <w:t>All trail names by region</w:t>
+            </w:r>
+          </w:p>
+        </w:tc>
+        <w:tc>
+          <w:tcPr>
+            <w:tcW w:w="2368" w:type="dxa"/>
+          </w:tcPr>
+          <w:p>
+            <w:pPr>
+              <w:rPr>
+                <w:rFonts w:ascii="Arial" w:eastAsia="Times New Roman" w:hAnsi="Arial" w:cs="Arial"/>
+                <w:b/>
+                <w:bCs/>
+                <w:color w:val="000000"/>
+                <w:sz w:val="22"/>
+                <w:szCs w:val="22"/>
+              </w:rPr>
+            </w:pPr>
+            <w:r>
+              <w:rPr>
+                <w:rFonts w:ascii="Arial" w:eastAsia="Times New Roman" w:hAnsi="Arial" w:cs="Arial"/>
+                <w:color w:val="000000"/>
+                <w:sz w:val="22"/>
+                <w:szCs w:val="22"/>
+              </w:rPr>
+              <w:t>-pull all trail data from DB ‘grouped by’ region</w:t>
+            </w:r>
+          </w:p>
+        </w:tc>
+        <w:tc>
+          <w:tcPr>
+            <w:tcW w:w="2323" w:type="dxa"/>
+          </w:tcPr>
+          <w:p>
+            <w:pPr>
+              <w:rPr>
+                <w:rFonts w:eastAsia="Times New Roman"/>
+              </w:rPr>
+            </w:pPr>
+            <w:r>
+              <w:rPr>
+                <w:rFonts w:ascii="Arial" w:eastAsia="Times New Roman" w:hAnsi="Arial" w:cs="Arial"/>
+                <w:color w:val="000000"/>
+                <w:sz w:val="22"/>
+                <w:szCs w:val="22"/>
+              </w:rPr>
+              <w:t xml:space="preserve">Select </w:t>
+            </w:r>
+            <w:proofErr w:type="spellStart"/>
+            <w:r>
+              <w:rPr>
+                <w:rFonts w:ascii="Arial" w:eastAsia="Times New Roman" w:hAnsi="Arial" w:cs="Arial"/>
+                <w:color w:val="000000"/>
+                <w:sz w:val="22"/>
+                <w:szCs w:val="22"/>
+              </w:rPr>
+              <w:t>trail_name</w:t>
+            </w:r>
+            <w:proofErr w:type="spellEnd"/>
+            <w:r>
+              <w:rPr>
+                <w:rFonts w:ascii="Arial" w:eastAsia="Times New Roman" w:hAnsi="Arial" w:cs="Arial"/>
+                <w:color w:val="000000"/>
+                <w:sz w:val="22"/>
+                <w:szCs w:val="22"/>
+              </w:rPr>
+              <w:t xml:space="preserve">, </w:t>
+            </w:r>
+            <w:proofErr w:type="spellStart"/>
+            <w:r>
+              <w:rPr>
+                <w:rFonts w:ascii="Arial" w:eastAsia="Times New Roman" w:hAnsi="Arial" w:cs="Arial"/>
+                <w:color w:val="000000"/>
+                <w:sz w:val="22"/>
+                <w:szCs w:val="22"/>
+              </w:rPr>
+              <w:t>region_name</w:t>
+            </w:r>
+            <w:proofErr w:type="spellEnd"/>
+          </w:p>
+          <w:p>
+            <w:pPr>
+              <w:rPr>
+                <w:rFonts w:eastAsia="Times New Roman"/>
+              </w:rPr>
+            </w:pPr>
+            <w:r>
+              <w:rPr>
+                <w:rFonts w:ascii="Arial" w:eastAsia="Times New Roman" w:hAnsi="Arial" w:cs="Arial"/>
+                <w:color w:val="000000"/>
+                <w:sz w:val="22"/>
+                <w:szCs w:val="22"/>
+              </w:rPr>
+              <w:t>From Trail t, Region r</w:t>
+            </w:r>
+          </w:p>
+          <w:p>
+            <w:pPr>
+              <w:rPr>
+                <w:rFonts w:ascii="Arial" w:eastAsia="Times New Roman" w:hAnsi="Arial" w:cs="Arial"/>
+                <w:b/>
+                <w:bCs/>
+                <w:color w:val="000000"/>
+                <w:sz w:val="22"/>
+                <w:szCs w:val="22"/>
+              </w:rPr>
+            </w:pPr>
+            <w:r>
+              <w:rPr>
+                <w:rFonts w:ascii="Arial" w:eastAsia="Times New Roman" w:hAnsi="Arial" w:cs="Arial"/>
+                <w:color w:val="000000"/>
+                <w:sz w:val="22"/>
+                <w:szCs w:val="22"/>
+              </w:rPr>
+              <w:t xml:space="preserve">Where </w:t>
+            </w:r>
+            <w:proofErr w:type="spellStart"/>
+            <w:r>
+              <w:rPr>
+                <w:rFonts w:ascii="Arial" w:eastAsia="Times New Roman" w:hAnsi="Arial" w:cs="Arial"/>
+                <w:color w:val="000000"/>
+                <w:sz w:val="22"/>
+                <w:szCs w:val="22"/>
+              </w:rPr>
+              <w:t>t.TRegion</w:t>
+            </w:r>
+            <w:proofErr w:type="spellEnd"/>
+            <w:r>
+              <w:rPr>
+                <w:rFonts w:ascii="Arial" w:eastAsia="Times New Roman" w:hAnsi="Arial" w:cs="Arial"/>
+                <w:color w:val="000000"/>
+                <w:sz w:val="22"/>
+                <w:szCs w:val="22"/>
+              </w:rPr>
+              <w:t xml:space="preserve"> = </w:t>
+            </w:r>
+            <w:proofErr w:type="spellStart"/>
+            <w:r>
+              <w:rPr>
+                <w:rFonts w:ascii="Arial" w:eastAsia="Times New Roman" w:hAnsi="Arial" w:cs="Arial"/>
+                <w:color w:val="000000"/>
+                <w:sz w:val="22"/>
+                <w:szCs w:val="22"/>
+              </w:rPr>
+              <w:t>t.trail_id</w:t>
+            </w:r>
+            <w:proofErr w:type="spellEnd"/>
+            <w:r>
+              <w:rPr>
+                <w:rFonts w:ascii="Arial" w:eastAsia="Times New Roman" w:hAnsi="Arial" w:cs="Arial"/>
+                <w:color w:val="000000"/>
+                <w:sz w:val="22"/>
+                <w:szCs w:val="22"/>
+              </w:rPr>
+              <w:t xml:space="preserve"> and </w:t>
+            </w:r>
+            <w:proofErr w:type="spellStart"/>
+            <w:r>
+              <w:rPr>
+                <w:rFonts w:ascii="Arial" w:eastAsia="Times New Roman" w:hAnsi="Arial" w:cs="Arial"/>
+                <w:color w:val="000000"/>
+                <w:sz w:val="22"/>
+                <w:szCs w:val="22"/>
+              </w:rPr>
+              <w:t>r.TRegion</w:t>
+            </w:r>
+            <w:proofErr w:type="spellEnd"/>
+            <w:r>
+              <w:rPr>
+                <w:rFonts w:ascii="Arial" w:eastAsia="Times New Roman" w:hAnsi="Arial" w:cs="Arial"/>
+                <w:color w:val="000000"/>
+                <w:sz w:val="22"/>
+                <w:szCs w:val="22"/>
+              </w:rPr>
+              <w:t xml:space="preserve"> = </w:t>
+            </w:r>
+            <w:proofErr w:type="spellStart"/>
+            <w:r>
+              <w:rPr>
+                <w:rFonts w:ascii="Arial" w:eastAsia="Times New Roman" w:hAnsi="Arial" w:cs="Arial"/>
+                <w:color w:val="000000"/>
+                <w:sz w:val="22"/>
+                <w:szCs w:val="22"/>
+              </w:rPr>
+              <w:t>r.region_id</w:t>
+            </w:r>
+            <w:proofErr w:type="spellEnd"/>
+          </w:p>
+        </w:tc>
+        <w:tc>
+          <w:tcPr>
+            <w:tcW w:w="2384" w:type="dxa"/>
+          </w:tcPr>
+          <w:p>
+            <w:pPr>
+              <w:rPr>
+                <w:rFonts w:eastAsia="Times New Roman"/>
+              </w:rPr>
+            </w:pPr>
+            <w:r>
+              <w:rPr>
+                <w:rFonts w:ascii="Arial" w:eastAsia="Times New Roman" w:hAnsi="Arial" w:cs="Arial"/>
+                <w:color w:val="000000"/>
+                <w:sz w:val="22"/>
+                <w:szCs w:val="22"/>
+              </w:rPr>
+              <w:t>*** still filling database will more trails</w:t>
+            </w:r>
+          </w:p>
+          <w:p>
+            <w:pPr>
+              <w:rPr>
+                <w:rFonts w:eastAsia="Times New Roman"/>
+              </w:rPr>
+            </w:pPr>
+            <w:r>
+              <w:rPr>
+                <w:rFonts w:ascii="Arial" w:eastAsia="Times New Roman" w:hAnsi="Arial" w:cs="Arial"/>
+                <w:color w:val="000000"/>
+                <w:sz w:val="22"/>
+                <w:szCs w:val="22"/>
+              </w:rPr>
+              <w:t>Regions will be:</w:t>
+            </w:r>
+          </w:p>
+          <w:p>
+            <w:pPr>
+              <w:spacing w:before="240" w:after="240"/>
+              <w:rPr>
+                <w:rFonts w:eastAsia="Times New Roman"/>
+              </w:rPr>
+            </w:pPr>
+            <w:r>
+              <w:rPr>
+                <w:rFonts w:ascii="Arial" w:eastAsia="Times New Roman" w:hAnsi="Arial" w:cs="Arial"/>
+                <w:color w:val="000000"/>
+                <w:sz w:val="22"/>
+                <w:szCs w:val="22"/>
+              </w:rPr>
+              <w:t>'Prairie Creek Redwood State Park', 'Patrick's Point State Park', 'McKinleyville', 'King Range National Conservation Area', 'Eureka', 'Headwaters Preserve', 'Redwood National Park', 'Arcata', 'Blue Lake', 'Six Rivers National Forest'</w:t>
+            </w:r>
+          </w:p>
+          <w:p>
+            <w:pPr>
+              <w:rPr>
+                <w:rFonts w:ascii="Arial" w:eastAsia="Times New Roman" w:hAnsi="Arial" w:cs="Arial"/>
+                <w:b/>
+                <w:bCs/>
+                <w:color w:val="000000"/>
+                <w:sz w:val="22"/>
+                <w:szCs w:val="22"/>
+              </w:rPr>
+            </w:pPr>
+          </w:p>
+        </w:tc>
+      </w:tr>
+      <w:tr>
+        <w:tc>
+          <w:tcPr>
+            <w:tcW w:w="1679" w:type="dxa"/>
+          </w:tcPr>
+          <w:p>
+            <w:pPr>
+              <w:rPr>
+                <w:rFonts w:eastAsia="Times New Roman"/>
+              </w:rPr>
+            </w:pPr>
+            <w:r>
+              <w:rPr>
+                <w:rFonts w:ascii="Arial" w:eastAsia="Times New Roman" w:hAnsi="Arial" w:cs="Arial"/>
+                <w:color w:val="000000"/>
+                <w:sz w:val="22"/>
+                <w:szCs w:val="22"/>
+              </w:rPr>
+              <w:t>1 (DB) - </w:t>
+            </w:r>
+          </w:p>
+          <w:p>
+            <w:pPr>
+              <w:rPr>
+                <w:rFonts w:ascii="Arial" w:eastAsia="Times New Roman" w:hAnsi="Arial" w:cs="Arial"/>
+                <w:b/>
+                <w:bCs/>
+                <w:color w:val="000000"/>
+                <w:sz w:val="22"/>
+                <w:szCs w:val="22"/>
+              </w:rPr>
+            </w:pPr>
+            <w:r>
+              <w:rPr>
+                <w:rFonts w:ascii="Arial" w:eastAsia="Times New Roman" w:hAnsi="Arial" w:cs="Arial"/>
+                <w:color w:val="000000"/>
+                <w:sz w:val="22"/>
+                <w:szCs w:val="22"/>
+              </w:rPr>
+              <w:t>User Info</w:t>
+            </w:r>
+          </w:p>
+        </w:tc>
+        <w:tc>
+          <w:tcPr>
+            <w:tcW w:w="1951" w:type="dxa"/>
+          </w:tcPr>
+          <w:p>
+            <w:pPr>
+              <w:rPr>
+                <w:rFonts w:ascii="Arial" w:eastAsia="Times New Roman" w:hAnsi="Arial" w:cs="Arial"/>
+                <w:b/>
+                <w:bCs/>
+                <w:color w:val="000000"/>
+                <w:sz w:val="22"/>
+                <w:szCs w:val="22"/>
+              </w:rPr>
+            </w:pPr>
+            <w:r>
+              <w:rPr>
+                <w:rFonts w:ascii="Arial" w:eastAsia="Times New Roman" w:hAnsi="Arial" w:cs="Arial"/>
+                <w:color w:val="000000"/>
+                <w:sz w:val="22"/>
+                <w:szCs w:val="22"/>
+              </w:rPr>
+              <w:t>Delete user’s account</w:t>
+            </w:r>
+          </w:p>
+        </w:tc>
+        <w:tc>
+          <w:tcPr>
+            <w:tcW w:w="2368" w:type="dxa"/>
+          </w:tcPr>
+          <w:p>
+            <w:pPr>
+              <w:rPr>
+                <w:rFonts w:ascii="Arial" w:eastAsia="Times New Roman" w:hAnsi="Arial" w:cs="Arial"/>
+                <w:b/>
+                <w:bCs/>
+                <w:color w:val="000000"/>
+                <w:sz w:val="22"/>
+                <w:szCs w:val="22"/>
+              </w:rPr>
+            </w:pPr>
+            <w:r>
+              <w:rPr>
+                <w:rFonts w:ascii="Arial" w:eastAsia="Times New Roman" w:hAnsi="Arial" w:cs="Arial"/>
+                <w:color w:val="000000"/>
+                <w:sz w:val="22"/>
+                <w:szCs w:val="22"/>
+              </w:rPr>
+              <w:t>-delete the user data and trail suggestions</w:t>
+            </w:r>
+          </w:p>
+        </w:tc>
+        <w:tc>
+          <w:tcPr>
+            <w:tcW w:w="2323" w:type="dxa"/>
+          </w:tcPr>
+          <w:p>
+            <w:pPr>
+              <w:rPr>
+                <w:rFonts w:eastAsia="Times New Roman"/>
+              </w:rPr>
+            </w:pPr>
+            <w:r>
+              <w:rPr>
+                <w:rFonts w:ascii="Arial" w:eastAsia="Times New Roman" w:hAnsi="Arial" w:cs="Arial"/>
+                <w:color w:val="000000"/>
+                <w:sz w:val="22"/>
+                <w:szCs w:val="22"/>
+              </w:rPr>
+              <w:t>Delete data with user email:</w:t>
+            </w:r>
+          </w:p>
+          <w:p>
+            <w:pPr>
+              <w:rPr>
+                <w:rFonts w:ascii="Arial" w:eastAsia="Times New Roman" w:hAnsi="Arial" w:cs="Arial"/>
+                <w:b/>
+                <w:bCs/>
+                <w:color w:val="000000"/>
+                <w:sz w:val="22"/>
+                <w:szCs w:val="22"/>
+              </w:rPr>
+            </w:pPr>
+            <w:r>
+              <w:rPr>
+                <w:rFonts w:ascii="Arial" w:eastAsia="Times New Roman" w:hAnsi="Arial" w:cs="Arial"/>
+                <w:color w:val="000000"/>
+                <w:sz w:val="22"/>
+                <w:szCs w:val="22"/>
+              </w:rPr>
+              <w:t>testemail@gmail.com</w:t>
+            </w:r>
+          </w:p>
+        </w:tc>
+        <w:tc>
+          <w:tcPr>
+            <w:tcW w:w="2384" w:type="dxa"/>
+          </w:tcPr>
+          <w:p>
+            <w:pPr>
+              <w:rPr>
+                <w:rFonts w:eastAsia="Times New Roman"/>
+              </w:rPr>
+            </w:pPr>
+            <w:r>
+              <w:rPr>
+                <w:rFonts w:ascii="Arial" w:eastAsia="Times New Roman" w:hAnsi="Arial" w:cs="Arial"/>
+                <w:color w:val="000000"/>
+                <w:sz w:val="22"/>
+                <w:szCs w:val="22"/>
+              </w:rPr>
+              <w:t>1 row deleted.</w:t>
+            </w:r>
+          </w:p>
+          <w:p>
+            <w:pPr>
+              <w:rPr>
+                <w:rFonts w:eastAsia="Times New Roman"/>
+              </w:rPr>
+            </w:pPr>
+            <w:r>
+              <w:rPr>
+                <w:rFonts w:ascii="Arial" w:eastAsia="Times New Roman" w:hAnsi="Arial" w:cs="Arial"/>
+                <w:color w:val="000000"/>
+                <w:sz w:val="22"/>
+                <w:szCs w:val="22"/>
+              </w:rPr>
+              <w:t>*Num rows in Users will decrease by 1</w:t>
+            </w:r>
+          </w:p>
+          <w:p>
+            <w:pPr>
+              <w:rPr>
+                <w:rFonts w:ascii="Arial" w:eastAsia="Times New Roman" w:hAnsi="Arial" w:cs="Arial"/>
+                <w:b/>
+                <w:bCs/>
+                <w:color w:val="000000"/>
+                <w:sz w:val="22"/>
+                <w:szCs w:val="22"/>
+              </w:rPr>
+            </w:pPr>
+            <w:r>
+              <w:rPr>
+                <w:rFonts w:ascii="Arial" w:eastAsia="Times New Roman" w:hAnsi="Arial" w:cs="Arial"/>
+                <w:color w:val="000000"/>
+                <w:sz w:val="22"/>
+                <w:szCs w:val="22"/>
+              </w:rPr>
+              <w:t>*user will not be able to be found in any of the rows of the database</w:t>
+            </w:r>
+          </w:p>
+        </w:tc>
+      </w:tr>
+      <w:tr>
+        <w:tc>
+          <w:tcPr>
+            <w:tcW w:w="1679" w:type="dxa"/>
+          </w:tcPr>
+          <w:p>
+            <w:r>
+              <w:t>2 – expert system</w:t>
+            </w:r>
+          </w:p>
+        </w:tc>
+        <w:tc>
+          <w:tcPr>
+            <w:tcW w:w="1951" w:type="dxa"/>
           </w:tcPr>
           <w:p>
             <w:r>
@@ -196,63 +1443,41 @@
         </w:tc>
         <w:tc>
           <w:tcPr>
-            <w:tcW w:w="1350" w:type="dxa"/>
-          </w:tcPr>
-          <w:p>
-            <w:r>
-              <w:t>experience(</w:t>
-            </w:r>
-            <w:r>
-              <w:t>novice</w:t>
-            </w:r>
-            <w:r>
-              <w:t>).</w:t>
+            <w:tcW w:w="2368" w:type="dxa"/>
+          </w:tcPr>
+          <w:p>
+            <w:r>
+              <w:t>experience(novice).</w:t>
             </w:r>
           </w:p>
           <w:p>
             <w:proofErr w:type="spellStart"/>
-            <w:proofErr w:type="gramStart"/>
             <w:r>
               <w:t>petAdventure</w:t>
             </w:r>
             <w:proofErr w:type="spellEnd"/>
             <w:r>
-              <w:t>(</w:t>
-            </w:r>
-            <w:proofErr w:type="gramEnd"/>
-            <w:r>
-              <w:t>1).</w:t>
+              <w:t>(1).</w:t>
             </w:r>
           </w:p>
           <w:p>
             <w:proofErr w:type="spellStart"/>
-            <w:proofErr w:type="gramStart"/>
             <w:r>
               <w:t>timeOutside</w:t>
             </w:r>
             <w:proofErr w:type="spellEnd"/>
             <w:r>
-              <w:t>(</w:t>
-            </w:r>
-            <w:proofErr w:type="gramEnd"/>
-            <w:r>
-              <w:t>1</w:t>
-            </w:r>
-            <w:r>
-              <w:t>).</w:t>
-            </w:r>
-          </w:p>
-        </w:tc>
-        <w:tc>
-          <w:tcPr>
-            <w:tcW w:w="1890" w:type="dxa"/>
-          </w:tcPr>
-          <w:p>
-            <w:r>
-              <w:t>list of trails that</w:t>
-            </w:r>
-            <w:r>
-              <w:t>:</w:t>
+              <w:t>(1).</w:t>
+            </w:r>
+          </w:p>
+        </w:tc>
+        <w:tc>
+          <w:tcPr>
+            <w:tcW w:w="2323" w:type="dxa"/>
+          </w:tcPr>
+          <w:p>
+            <w:r>
+              <w:t>list of trails that:</w:t>
             </w:r>
           </w:p>
           <w:p>
@@ -278,7 +1503,7 @@
         </w:tc>
         <w:tc>
           <w:tcPr>
-            <w:tcW w:w="2700" w:type="dxa"/>
+            <w:tcW w:w="2384" w:type="dxa"/>
           </w:tcPr>
           <w:p/>
         </w:tc>
@@ -286,7 +1511,7 @@
       <w:tr>
         <w:tc>
           <w:tcPr>
-            <w:tcW w:w="1975" w:type="dxa"/>
+            <w:tcW w:w="1679" w:type="dxa"/>
           </w:tcPr>
           <w:p>
             <w:r>
@@ -296,40 +1521,41 @@
         </w:tc>
         <w:tc>
           <w:tcPr>
-            <w:tcW w:w="2790" w:type="dxa"/>
-          </w:tcPr>
-          <w:p>
-            <w:r>
-              <w:t>A moderately experienced hiker wants to go to the beach to hike for 3 hours.</w:t>
-            </w:r>
-          </w:p>
-        </w:tc>
-        <w:tc>
-          <w:tcPr>
-            <w:tcW w:w="1350" w:type="dxa"/>
-          </w:tcPr>
-          <w:p>
-            <w:r>
+            <w:tcW w:w="1951" w:type="dxa"/>
+          </w:tcPr>
+          <w:p>
+            <w:r>
+              <w:t xml:space="preserve">A moderately experienced hiker </w:t>
+            </w:r>
+            <w:r>
+              <w:lastRenderedPageBreak/>
+              <w:t>wants to go to the beach to hike for 3 hours.</w:t>
+            </w:r>
+          </w:p>
+        </w:tc>
+        <w:tc>
+          <w:tcPr>
+            <w:tcW w:w="2368" w:type="dxa"/>
+          </w:tcPr>
+          <w:p>
+            <w:r>
+              <w:lastRenderedPageBreak/>
               <w:t>experience(moderate).</w:t>
             </w:r>
           </w:p>
           <w:p>
             <w:proofErr w:type="spellStart"/>
-            <w:proofErr w:type="gramStart"/>
             <w:r>
               <w:t>timeOutside</w:t>
             </w:r>
             <w:proofErr w:type="spellEnd"/>
             <w:r>
-              <w:t>(</w:t>
-            </w:r>
-            <w:proofErr w:type="gramEnd"/>
-            <w:r>
-              <w:t>3).</w:t>
-            </w:r>
-          </w:p>
-          <w:p>
-            <w:r>
+              <w:t>(3).</w:t>
+            </w:r>
+          </w:p>
+          <w:p>
+            <w:r>
+              <w:lastRenderedPageBreak/>
               <w:t>location(beach).</w:t>
             </w:r>
           </w:p>
@@ -341,15 +1567,17 @@
         </w:tc>
         <w:tc>
           <w:tcPr>
-            <w:tcW w:w="1890" w:type="dxa"/>
-          </w:tcPr>
-          <w:p>
-            <w:r>
+            <w:tcW w:w="2323" w:type="dxa"/>
+          </w:tcPr>
+          <w:p>
+            <w:r>
+              <w:lastRenderedPageBreak/>
               <w:t>list of trails that:</w:t>
             </w:r>
           </w:p>
           <w:p>
             <w:r>
+              <w:lastRenderedPageBreak/>
               <w:t>1.is between 3 and 4 miles</w:t>
             </w:r>
           </w:p>
@@ -366,7 +1594,7 @@
         </w:tc>
         <w:tc>
           <w:tcPr>
-            <w:tcW w:w="2700" w:type="dxa"/>
+            <w:tcW w:w="2384" w:type="dxa"/>
           </w:tcPr>
           <w:p/>
         </w:tc>
@@ -374,7 +1602,7 @@
       <w:tr>
         <w:tc>
           <w:tcPr>
-            <w:tcW w:w="1975" w:type="dxa"/>
+            <w:tcW w:w="1679" w:type="dxa"/>
           </w:tcPr>
           <w:p>
             <w:r>
@@ -384,7 +1612,7 @@
         </w:tc>
         <w:tc>
           <w:tcPr>
-            <w:tcW w:w="2790" w:type="dxa"/>
+            <w:tcW w:w="1951" w:type="dxa"/>
           </w:tcPr>
           <w:p>
             <w:r>
@@ -394,7 +1622,7 @@
         </w:tc>
         <w:tc>
           <w:tcPr>
-            <w:tcW w:w="1350" w:type="dxa"/>
+            <w:tcW w:w="2368" w:type="dxa"/>
           </w:tcPr>
           <w:p>
             <w:r>
@@ -403,17 +1631,12 @@
           </w:p>
           <w:p>
             <w:proofErr w:type="spellStart"/>
-            <w:proofErr w:type="gramStart"/>
             <w:r>
               <w:t>timeOutside</w:t>
             </w:r>
             <w:proofErr w:type="spellEnd"/>
             <w:r>
-              <w:t>(</w:t>
-            </w:r>
-            <w:proofErr w:type="gramEnd"/>
-            <w:r>
-              <w:t>5).</w:t>
+              <w:t>(5).</w:t>
             </w:r>
           </w:p>
           <w:p>
@@ -429,7 +1652,7 @@
         </w:tc>
         <w:tc>
           <w:tcPr>
-            <w:tcW w:w="1890" w:type="dxa"/>
+            <w:tcW w:w="2323" w:type="dxa"/>
           </w:tcPr>
           <w:p>
             <w:r>
@@ -448,16 +1671,13 @@
           </w:p>
           <w:p>
             <w:r>
-              <w:t xml:space="preserve">3. has </w:t>
-            </w:r>
-            <w:r>
-              <w:t>picnicking as an activity</w:t>
-            </w:r>
-          </w:p>
-        </w:tc>
-        <w:tc>
-          <w:tcPr>
-            <w:tcW w:w="2700" w:type="dxa"/>
+              <w:t>3. has picnicking as an activity</w:t>
+            </w:r>
+          </w:p>
+        </w:tc>
+        <w:tc>
+          <w:tcPr>
+            <w:tcW w:w="2384" w:type="dxa"/>
           </w:tcPr>
           <w:p/>
         </w:tc>
@@ -465,7 +1685,7 @@
       <w:tr>
         <w:tc>
           <w:tcPr>
-            <w:tcW w:w="1975" w:type="dxa"/>
+            <w:tcW w:w="1679" w:type="dxa"/>
           </w:tcPr>
           <w:p>
             <w:r>
@@ -475,7 +1695,7 @@
         </w:tc>
         <w:tc>
           <w:tcPr>
-            <w:tcW w:w="2790" w:type="dxa"/>
+            <w:tcW w:w="1951" w:type="dxa"/>
           </w:tcPr>
           <w:p>
             <w:r>
@@ -485,16 +1705,11 @@
         </w:tc>
         <w:tc>
           <w:tcPr>
-            <w:tcW w:w="1350" w:type="dxa"/>
-          </w:tcPr>
-          <w:p>
-            <w:proofErr w:type="gramStart"/>
-            <w:r>
-              <w:t>temperature(</w:t>
-            </w:r>
-            <w:proofErr w:type="gramEnd"/>
-            <w:r>
-              <w:t>45).</w:t>
+            <w:tcW w:w="2368" w:type="dxa"/>
+          </w:tcPr>
+          <w:p>
+            <w:r>
+              <w:t>temperature(45).</w:t>
             </w:r>
           </w:p>
           <w:p>
@@ -515,23 +1730,17 @@
         </w:tc>
         <w:tc>
           <w:tcPr>
-            <w:tcW w:w="1890" w:type="dxa"/>
-          </w:tcPr>
-          <w:p>
-            <w:r>
-              <w:t>Suggest the user stay inside today because it is raining</w:t>
-            </w:r>
-            <w:r>
-              <w:t>, the temp is less than 50,</w:t>
-            </w:r>
-            <w:r>
-              <w:t xml:space="preserve"> and they are novice.</w:t>
-            </w:r>
-          </w:p>
-        </w:tc>
-        <w:tc>
-          <w:tcPr>
-            <w:tcW w:w="2700" w:type="dxa"/>
+            <w:tcW w:w="2323" w:type="dxa"/>
+          </w:tcPr>
+          <w:p>
+            <w:r>
+              <w:t>Suggest the user stay inside today because it is raining, the temp is less than 50, and they are novice.</w:t>
+            </w:r>
+          </w:p>
+        </w:tc>
+        <w:tc>
+          <w:tcPr>
+            <w:tcW w:w="2384" w:type="dxa"/>
           </w:tcPr>
           <w:p/>
         </w:tc>
@@ -539,7 +1748,7 @@
       <w:tr>
         <w:tc>
           <w:tcPr>
-            <w:tcW w:w="1975" w:type="dxa"/>
+            <w:tcW w:w="1679" w:type="dxa"/>
           </w:tcPr>
           <w:p>
             <w:r>
@@ -549,37 +1758,26 @@
         </w:tc>
         <w:tc>
           <w:tcPr>
-            <w:tcW w:w="2790" w:type="dxa"/>
-          </w:tcPr>
-          <w:p>
-            <w:r>
-              <w:t>An experienced hiker wants to go hiking on a rainy day in October with their dog</w:t>
-            </w:r>
-            <w:r>
-              <w:t xml:space="preserve"> for 2 hours</w:t>
-            </w:r>
-            <w:r>
-              <w:t>.</w:t>
-            </w:r>
-          </w:p>
-        </w:tc>
-        <w:tc>
-          <w:tcPr>
-            <w:tcW w:w="1350" w:type="dxa"/>
+            <w:tcW w:w="1951" w:type="dxa"/>
+          </w:tcPr>
+          <w:p>
+            <w:r>
+              <w:t>An experienced hiker wants to go hiking on a rainy day in October with their dog for 2 hours.</w:t>
+            </w:r>
+          </w:p>
+        </w:tc>
+        <w:tc>
+          <w:tcPr>
+            <w:tcW w:w="2368" w:type="dxa"/>
           </w:tcPr>
           <w:p>
             <w:proofErr w:type="spellStart"/>
-            <w:proofErr w:type="gramStart"/>
             <w:r>
               <w:t>petAdventure</w:t>
             </w:r>
             <w:proofErr w:type="spellEnd"/>
             <w:r>
-              <w:t>(</w:t>
-            </w:r>
-            <w:proofErr w:type="gramEnd"/>
-            <w:r>
-              <w:t>1).</w:t>
+              <w:t>(1).</w:t>
             </w:r>
           </w:p>
           <w:p>
@@ -593,13 +1791,8 @@
             </w:r>
           </w:p>
           <w:p>
-            <w:proofErr w:type="gramStart"/>
-            <w:r>
-              <w:t>temperature(</w:t>
-            </w:r>
-            <w:proofErr w:type="gramEnd"/>
-            <w:r>
-              <w:t>49).</w:t>
+            <w:r>
+              <w:t>temperature(49).</w:t>
             </w:r>
           </w:p>
           <w:p>
@@ -611,7 +1804,7 @@
         </w:tc>
         <w:tc>
           <w:tcPr>
-            <w:tcW w:w="1890" w:type="dxa"/>
+            <w:tcW w:w="2323" w:type="dxa"/>
           </w:tcPr>
           <w:p>
             <w:r>
@@ -627,83 +1820,20 @@
             <w:r>
               <w:t>2.has a trail difficulty of ‘moderate’ or ‘experienced’</w:t>
             </w:r>
-            <w:bookmarkStart w:id="0" w:name="_GoBack"/>
-            <w:bookmarkEnd w:id="0"/>
-          </w:p>
-        </w:tc>
-        <w:tc>
-          <w:tcPr>
-            <w:tcW w:w="2700" w:type="dxa"/>
-          </w:tcPr>
-          <w:p/>
-        </w:tc>
-      </w:tr>
-      <w:tr>
-        <w:tc>
-          <w:tcPr>
-            <w:tcW w:w="1975" w:type="dxa"/>
-          </w:tcPr>
-          <w:p/>
-        </w:tc>
-        <w:tc>
-          <w:tcPr>
-            <w:tcW w:w="2790" w:type="dxa"/>
-          </w:tcPr>
-          <w:p/>
-        </w:tc>
-        <w:tc>
-          <w:tcPr>
-            <w:tcW w:w="1350" w:type="dxa"/>
-          </w:tcPr>
-          <w:p/>
-        </w:tc>
-        <w:tc>
-          <w:tcPr>
-            <w:tcW w:w="1890" w:type="dxa"/>
-          </w:tcPr>
-          <w:p/>
-        </w:tc>
-        <w:tc>
-          <w:tcPr>
-            <w:tcW w:w="2700" w:type="dxa"/>
-          </w:tcPr>
-          <w:p/>
-        </w:tc>
-      </w:tr>
-      <w:tr>
-        <w:tc>
-          <w:tcPr>
-            <w:tcW w:w="1975" w:type="dxa"/>
-          </w:tcPr>
-          <w:p/>
-        </w:tc>
-        <w:tc>
-          <w:tcPr>
-            <w:tcW w:w="2790" w:type="dxa"/>
-          </w:tcPr>
-          <w:p/>
-        </w:tc>
-        <w:tc>
-          <w:tcPr>
-            <w:tcW w:w="1350" w:type="dxa"/>
-          </w:tcPr>
-          <w:p/>
-        </w:tc>
-        <w:tc>
-          <w:tcPr>
-            <w:tcW w:w="1890" w:type="dxa"/>
-          </w:tcPr>
-          <w:p/>
-        </w:tc>
-        <w:tc>
-          <w:tcPr>
-            <w:tcW w:w="2700" w:type="dxa"/>
+          </w:p>
+        </w:tc>
+        <w:tc>
+          <w:tcPr>
+            <w:tcW w:w="2384" w:type="dxa"/>
           </w:tcPr>
           <w:p/>
         </w:tc>
       </w:tr>
     </w:tbl>
-    <w:p/>
+    <w:p>
+      <w:bookmarkStart w:id="0" w:name="_GoBack"/>
+      <w:bookmarkEnd w:id="0"/>
+    </w:p>
     <w:p/>
     <w:p/>
     <w:sectPr>
@@ -1498,7 +2628,7 @@
       </w:pPr>
     </w:pPrDefault>
   </w:docDefaults>
-  <w:latentStyles w:defLockedState="0" w:defUIPriority="99" w:defSemiHidden="0" w:defUnhideWhenUsed="0" w:defQFormat="0" w:count="377">
+  <w:latentStyles w:defLockedState="0" w:defUIPriority="99" w:defSemiHidden="0" w:defUnhideWhenUsed="0" w:defQFormat="0" w:count="376">
     <w:lsdException w:name="Normal" w:uiPriority="0" w:qFormat="1"/>
     <w:lsdException w:name="heading 1" w:uiPriority="9" w:qFormat="1"/>
     <w:lsdException w:name="heading 2" w:semiHidden="1" w:uiPriority="9" w:unhideWhenUsed="1" w:qFormat="1"/>
@@ -1604,6 +2734,7 @@
     <w:lsdException w:name="HTML Sample" w:semiHidden="1" w:unhideWhenUsed="1"/>
     <w:lsdException w:name="HTML Typewriter" w:semiHidden="1" w:unhideWhenUsed="1"/>
     <w:lsdException w:name="HTML Variable" w:semiHidden="1" w:unhideWhenUsed="1"/>
+    <w:lsdException w:name="Normal Table" w:semiHidden="1" w:unhideWhenUsed="1"/>
     <w:lsdException w:name="annotation subject" w:semiHidden="1" w:unhideWhenUsed="1"/>
     <w:lsdException w:name="No List" w:semiHidden="1" w:unhideWhenUsed="1"/>
     <w:lsdException w:name="Outline List 1" w:semiHidden="1" w:unhideWhenUsed="1"/>
@@ -1649,9 +2780,11 @@
     <w:lsdException w:name="Table Subtle 1" w:semiHidden="1" w:unhideWhenUsed="1"/>
     <w:lsdException w:name="Table Subtle 2" w:semiHidden="1" w:unhideWhenUsed="1"/>
     <w:lsdException w:name="Table Web 1" w:semiHidden="1" w:unhideWhenUsed="1"/>
+    <w:lsdException w:name="Table Web 2" w:semiHidden="1" w:unhideWhenUsed="1"/>
     <w:lsdException w:name="Table Web 3" w:semiHidden="1" w:unhideWhenUsed="1"/>
     <w:lsdException w:name="Balloon Text" w:semiHidden="1" w:unhideWhenUsed="1"/>
     <w:lsdException w:name="Table Grid" w:uiPriority="39"/>
+    <w:lsdException w:name="Table Theme" w:semiHidden="1" w:unhideWhenUsed="1"/>
     <w:lsdException w:name="Placeholder Text" w:semiHidden="1"/>
     <w:lsdException w:name="No Spacing" w:uiPriority="1" w:qFormat="1"/>
     <w:lsdException w:name="Light Shading" w:uiPriority="60"/>
@@ -1872,11 +3005,31 @@
     <w:lsdException w:name="Hashtag" w:semiHidden="1" w:unhideWhenUsed="1"/>
     <w:lsdException w:name="Unresolved Mention" w:semiHidden="1" w:unhideWhenUsed="1"/>
     <w:lsdException w:name="Smart Link" w:semiHidden="1" w:unhideWhenUsed="1"/>
-    <w:lsdException w:name="Smart Link Error" w:semiHidden="1" w:unhideWhenUsed="1"/>
   </w:latentStyles>
   <w:style w:type="paragraph" w:default="1" w:styleId="Normal">
     <w:name w:val="Normal"/>
     <w:qFormat/>
+  </w:style>
+  <w:style w:type="paragraph" w:styleId="Heading1">
+    <w:name w:val="heading 1"/>
+    <w:basedOn w:val="Normal"/>
+    <w:next w:val="Normal"/>
+    <w:link w:val="Heading1Char"/>
+    <w:uiPriority w:val="9"/>
+    <w:qFormat/>
+    <w:rsid w:val="00377E8A"/>
+    <w:pPr>
+      <w:keepNext/>
+      <w:keepLines/>
+      <w:spacing w:before="240" w:after="0"/>
+      <w:outlineLvl w:val="0"/>
+    </w:pPr>
+    <w:rPr>
+      <w:rFonts w:asciiTheme="majorHAnsi" w:eastAsiaTheme="majorEastAsia" w:hAnsiTheme="majorHAnsi" w:cstheme="majorBidi"/>
+      <w:color w:val="2F5496" w:themeColor="accent1" w:themeShade="BF"/>
+      <w:sz w:val="32"/>
+      <w:szCs w:val="32"/>
+    </w:rPr>
   </w:style>
   <w:style w:type="character" w:default="1" w:styleId="DefaultParagraphFont">
     <w:name w:val="Default Paragraph Font"/>
@@ -1934,6 +3087,19 @@
       <w:ind w:left="720"/>
       <w:contextualSpacing/>
     </w:pPr>
+  </w:style>
+  <w:style w:type="character" w:customStyle="1" w:styleId="Heading1Char">
+    <w:name w:val="Heading 1 Char"/>
+    <w:basedOn w:val="DefaultParagraphFont"/>
+    <w:link w:val="Heading1"/>
+    <w:uiPriority w:val="9"/>
+    <w:rsid w:val="00377E8A"/>
+    <w:rPr>
+      <w:rFonts w:asciiTheme="majorHAnsi" w:eastAsiaTheme="majorEastAsia" w:hAnsiTheme="majorHAnsi" w:cstheme="majorBidi"/>
+      <w:color w:val="2F5496" w:themeColor="accent1" w:themeShade="BF"/>
+      <w:sz w:val="32"/>
+      <w:szCs w:val="32"/>
+    </w:rPr>
   </w:style>
 </w:styles>
 </file>
